--- a/Loki/Documentacion.docx
+++ b/Loki/Documentacion.docx
@@ -51,7 +51,15 @@
     </w:p>
     <w:p>
       <w:r>
-        <w:t>Loki Corriendo (Grafana)</w:t>
+        <w:t>Loki Corriendo (</w:t>
+      </w:r>
+      <w:proofErr w:type="spellStart"/>
+      <w:r>
+        <w:t>Grafana</w:t>
+      </w:r>
+      <w:proofErr w:type="spellEnd"/>
+      <w:r>
+        <w:t>)</w:t>
       </w:r>
     </w:p>
     <w:p>
@@ -252,7 +260,15 @@
     </w:p>
     <w:p>
       <w:r>
-        <w:t>Usando loki (GUIA)</w:t>
+        <w:t xml:space="preserve">Usando </w:t>
+      </w:r>
+      <w:proofErr w:type="spellStart"/>
+      <w:r>
+        <w:t>loki</w:t>
+      </w:r>
+      <w:proofErr w:type="spellEnd"/>
+      <w:r>
+        <w:t xml:space="preserve"> (GUIA)</w:t>
       </w:r>
       <w:r>
         <w:br/>
@@ -459,6 +475,12 @@
       <w:t>José De León</w:t>
     </w:r>
     <w:r>
+      <w:t xml:space="preserve"> </w:t>
+    </w:r>
+    <w:r>
+      <w:t>1170419</w:t>
+    </w:r>
+    <w:r>
       <w:tab/>
       <w:t>Virtualización</w:t>
     </w:r>
@@ -472,11 +494,60 @@
       <w:pStyle w:val="Encabezado"/>
     </w:pPr>
     <w:r>
-      <w:t>1170419</w:t>
+      <w:t xml:space="preserve">Carlos Vargas </w:t>
+    </w:r>
+    <w:r>
+      <w:rPr>
+        <w:rFonts w:ascii="Segoe UI" w:hAnsi="Segoe UI" w:cs="Segoe UI"/>
+        <w:color w:val="4C5A73"/>
+        <w:sz w:val="21"/>
+        <w:szCs w:val="21"/>
+        <w:shd w:val="clear" w:color="auto" w:fill="FFFFFF"/>
+      </w:rPr>
+      <w:t>1125417</w:t>
     </w:r>
     <w:r>
       <w:tab/>
-      <w:t>Loki get started</w:t>
+      <w:t xml:space="preserve">Loki </w:t>
+    </w:r>
+    <w:proofErr w:type="spellStart"/>
+    <w:r>
+      <w:t>get</w:t>
+    </w:r>
+    <w:proofErr w:type="spellEnd"/>
+    <w:r>
+      <w:t xml:space="preserve"> </w:t>
+    </w:r>
+    <w:proofErr w:type="spellStart"/>
+    <w:r>
+      <w:t>started</w:t>
+    </w:r>
+    <w:proofErr w:type="spellEnd"/>
+  </w:p>
+  <w:p>
+    <w:pPr>
+      <w:pStyle w:val="Encabezado"/>
+    </w:pPr>
+    <w:r>
+      <w:t xml:space="preserve">Ximena </w:t>
+    </w:r>
+    <w:proofErr w:type="spellStart"/>
+    <w:r>
+      <w:t>Elizardi</w:t>
+    </w:r>
+    <w:proofErr w:type="spellEnd"/>
+    <w:r>
+      <w:t xml:space="preserve"> </w:t>
+    </w:r>
+    <w:r>
+      <w:rPr>
+        <w:rFonts w:ascii="Segoe UI" w:hAnsi="Segoe UI" w:cs="Segoe UI"/>
+        <w:color w:val="4C5A73"/>
+        <w:sz w:val="21"/>
+        <w:szCs w:val="21"/>
+        <w:shd w:val="clear" w:color="auto" w:fill="FFFFFF"/>
+      </w:rPr>
+      <w:t>1101720</w:t>
     </w:r>
   </w:p>
 </w:hdr>
